--- a/todoiz/Project description/Project Management System ERP.docx
+++ b/todoiz/Project description/Project Management System ERP.docx
@@ -70,6 +70,15 @@
       <w:r>
         <w:t>Login</w:t>
       </w:r>
+      <w:r>
+        <w:t xml:space="preserve"> </w:t>
+      </w:r>
+      <w:r>
+        <w:rPr>
+          <w:rFonts w:ascii="Segoe UI Symbol" w:hAnsi="Segoe UI Symbol" w:cs="Segoe UI Symbol"/>
+        </w:rPr>
+        <w:t>✔</w:t>
+      </w:r>
     </w:p>
     <w:p>
       <w:pPr>
@@ -86,6 +95,12 @@
       <w:r>
         <w:t xml:space="preserve"> required to be staff member</w:t>
       </w:r>
+      <w:r>
+        <w:rPr>
+          <w:rFonts w:ascii="Segoe UI Symbol" w:hAnsi="Segoe UI Symbol" w:cs="Segoe UI Symbol"/>
+        </w:rPr>
+        <w:t>✔</w:t>
+      </w:r>
     </w:p>
     <w:p>
       <w:pPr>
@@ -142,6 +157,12 @@
       </w:r>
       <w:r>
         <w:t xml:space="preserve"> required to be staff member</w:t>
+      </w:r>
+      <w:r>
+        <w:rPr>
+          <w:rFonts w:ascii="Segoe UI Symbol" w:hAnsi="Segoe UI Symbol" w:cs="Segoe UI Symbol"/>
+        </w:rPr>
+        <w:t>✔</w:t>
       </w:r>
     </w:p>
     <w:p>
@@ -190,7 +211,7 @@
             </w14:gradFill>
           </w14:textFill>
         </w:rPr>
-        <w:t>Group</w:t>
+        <w:t xml:space="preserve">Group </w:t>
       </w:r>
       <w:r>
         <w:rPr>
@@ -226,46 +247,16 @@
             </w14:gradFill>
           </w14:textFill>
         </w:rPr>
-        <w:t xml:space="preserve"> </w:t>
-      </w:r>
-      <w:r>
-        <w:rPr>
-          <w:b/>
-          <w:color w:val="0E2841" w:themeColor="text2"/>
-          <w14:textOutline w14:w="12700" w14:cap="flat" w14:cmpd="sng" w14:algn="ctr">
-            <w14:solidFill>
-              <w14:schemeClr w14:val="accent4"/>
-            </w14:solidFill>
-            <w14:prstDash w14:val="solid"/>
-            <w14:round/>
-          </w14:textOutline>
-          <w14:textFill>
-            <w14:gradFill>
-              <w14:gsLst>
-                <w14:gs w14:pos="0">
-                  <w14:schemeClr w14:val="accent4"/>
-                </w14:gs>
-                <w14:gs w14:pos="4000">
-                  <w14:schemeClr w14:val="accent4">
-                    <w14:lumMod w14:val="60000"/>
-                    <w14:lumOff w14:val="40000"/>
-                  </w14:schemeClr>
-                </w14:gs>
-                <w14:gs w14:pos="87000">
-                  <w14:schemeClr w14:val="accent4">
-                    <w14:lumMod w14:val="20000"/>
-                    <w14:lumOff w14:val="80000"/>
-                  </w14:schemeClr>
-                </w14:gs>
-              </w14:gsLst>
-              <w14:lin w14:ang="5400000" w14:scaled="0"/>
-            </w14:gradFill>
-          </w14:textFill>
-        </w:rPr>
         <w:t>Admin</w:t>
       </w:r>
       <w:r>
         <w:t>) will be able to all join team request</w:t>
+      </w:r>
+      <w:r>
+        <w:rPr>
+          <w:rFonts w:ascii="Segoe UI Symbol" w:hAnsi="Segoe UI Symbol" w:cs="Segoe UI Symbol"/>
+        </w:rPr>
+        <w:t>✔</w:t>
       </w:r>
     </w:p>
     <w:p>
@@ -294,7 +285,7 @@
             <w14:round/>
           </w14:textOutline>
         </w:rPr>
-        <w:t>Group</w:t>
+        <w:t xml:space="preserve">Group </w:t>
       </w:r>
       <w:r>
         <w:rPr>
@@ -310,7 +301,29 @@
             <w14:round/>
           </w14:textOutline>
         </w:rPr>
-        <w:t xml:space="preserve"> </w:t>
+        <w:t>Admin</w:t>
+      </w:r>
+      <w:r>
+        <w:t>) will be able to reject request</w:t>
+      </w:r>
+      <w:r>
+        <w:rPr>
+          <w:rFonts w:ascii="Segoe UI Symbol" w:hAnsi="Segoe UI Symbol" w:cs="Segoe UI Symbol"/>
+        </w:rPr>
+        <w:t>✔</w:t>
+      </w:r>
+    </w:p>
+    <w:p>
+      <w:pPr>
+        <w:pStyle w:val="ListParagraph"/>
+        <w:numPr>
+          <w:ilvl w:val="1"/>
+          <w:numId w:val="2"/>
+        </w:numPr>
+        <w:jc w:val="both"/>
+      </w:pPr>
+      <w:r>
+        <w:t>The user (</w:t>
       </w:r>
       <w:r>
         <w:rPr>
@@ -326,10 +339,16 @@
             <w14:round/>
           </w14:textOutline>
         </w:rPr>
-        <w:t>Admin</w:t>
-      </w:r>
-      <w:r>
-        <w:t>) will be able to reject request</w:t>
+        <w:t>Group Admin</w:t>
+      </w:r>
+      <w:r>
+        <w:t>) will be able remove team member</w:t>
+      </w:r>
+      <w:r>
+        <w:rPr>
+          <w:rFonts w:ascii="Segoe UI Symbol" w:hAnsi="Segoe UI Symbol" w:cs="Segoe UI Symbol"/>
+        </w:rPr>
+        <w:t>✔</w:t>
       </w:r>
     </w:p>
     <w:p>
@@ -342,58 +361,26 @@
         <w:jc w:val="both"/>
       </w:pPr>
       <w:r>
-        <w:t>The user (</w:t>
-      </w:r>
-      <w:r>
-        <w:rPr>
-          <w:color w:val="156082" w:themeColor="accent1"/>
-          <w14:shadow w14:blurRad="38100" w14:dist="25400" w14:dir="5400000" w14:sx="100000" w14:sy="100000" w14:kx="0" w14:ky="0" w14:algn="ctr">
-            <w14:srgbClr w14:val="6E747A">
-              <w14:alpha w14:val="57000"/>
-            </w14:srgbClr>
-          </w14:shadow>
-          <w14:textOutline w14:w="0" w14:cap="flat" w14:cmpd="sng" w14:algn="ctr">
-            <w14:noFill/>
-            <w14:prstDash w14:val="solid"/>
-            <w14:round/>
-          </w14:textOutline>
-        </w:rPr>
-        <w:t>Group</w:t>
-      </w:r>
-      <w:r>
-        <w:rPr>
-          <w:color w:val="156082" w:themeColor="accent1"/>
-          <w14:shadow w14:blurRad="38100" w14:dist="25400" w14:dir="5400000" w14:sx="100000" w14:sy="100000" w14:kx="0" w14:ky="0" w14:algn="ctr">
-            <w14:srgbClr w14:val="6E747A">
-              <w14:alpha w14:val="57000"/>
-            </w14:srgbClr>
-          </w14:shadow>
-          <w14:textOutline w14:w="0" w14:cap="flat" w14:cmpd="sng" w14:algn="ctr">
-            <w14:noFill/>
-            <w14:prstDash w14:val="solid"/>
-            <w14:round/>
-          </w14:textOutline>
-        </w:rPr>
-        <w:t xml:space="preserve"> </w:t>
-      </w:r>
-      <w:r>
-        <w:rPr>
-          <w:color w:val="156082" w:themeColor="accent1"/>
-          <w14:shadow w14:blurRad="38100" w14:dist="25400" w14:dir="5400000" w14:sx="100000" w14:sy="100000" w14:kx="0" w14:ky="0" w14:algn="ctr">
-            <w14:srgbClr w14:val="6E747A">
-              <w14:alpha w14:val="57000"/>
-            </w14:srgbClr>
-          </w14:shadow>
-          <w14:textOutline w14:w="0" w14:cap="flat" w14:cmpd="sng" w14:algn="ctr">
-            <w14:noFill/>
-            <w14:prstDash w14:val="solid"/>
-            <w14:round/>
-          </w14:textOutline>
-        </w:rPr>
-        <w:t>Admin</w:t>
-      </w:r>
-      <w:r>
-        <w:t>) will be able remove team member</w:t>
+        <w:t>Admin can create category</w:t>
+      </w:r>
+    </w:p>
+    <w:p>
+      <w:pPr>
+        <w:ind w:left="360"/>
+        <w:jc w:val="both"/>
+      </w:pPr>
+    </w:p>
+    <w:p>
+      <w:pPr>
+        <w:pStyle w:val="ListParagraph"/>
+        <w:numPr>
+          <w:ilvl w:val="0"/>
+          <w:numId w:val="2"/>
+        </w:numPr>
+        <w:jc w:val="both"/>
+      </w:pPr>
+      <w:r>
+        <w:t>User side</w:t>
       </w:r>
     </w:p>
     <w:p>
@@ -406,26 +393,16 @@
         <w:jc w:val="both"/>
       </w:pPr>
       <w:r>
-        <w:t>Admin can create category</w:t>
-      </w:r>
-    </w:p>
-    <w:p>
-      <w:pPr>
-        <w:ind w:left="360"/>
-        <w:jc w:val="both"/>
-      </w:pPr>
-    </w:p>
-    <w:p>
-      <w:pPr>
-        <w:pStyle w:val="ListParagraph"/>
-        <w:numPr>
-          <w:ilvl w:val="0"/>
-          <w:numId w:val="2"/>
-        </w:numPr>
-        <w:jc w:val="both"/>
-      </w:pPr>
-      <w:r>
-        <w:t>User side</w:t>
+        <w:t>User can join Team</w:t>
+      </w:r>
+      <w:r>
+        <w:rPr>
+          <w:rFonts w:ascii="Segoe UI Symbol" w:hAnsi="Segoe UI Symbol" w:cs="Segoe UI Symbol"/>
+        </w:rPr>
+        <w:t>✔</w:t>
+      </w:r>
+      <w:r>
+        <w:t xml:space="preserve"> </w:t>
       </w:r>
     </w:p>
     <w:p>
@@ -438,7 +415,19 @@
         <w:jc w:val="both"/>
       </w:pPr>
       <w:r>
-        <w:t xml:space="preserve">User can join Team </w:t>
+        <w:t>User can see a</w:t>
+      </w:r>
+      <w:r>
+        <w:t>ssigned</w:t>
+      </w:r>
+      <w:r>
+        <w:t xml:space="preserve"> task</w:t>
+      </w:r>
+      <w:r>
+        <w:rPr>
+          <w:rFonts w:ascii="Segoe UI Symbol" w:hAnsi="Segoe UI Symbol" w:cs="Segoe UI Symbol"/>
+        </w:rPr>
+        <w:t>✔</w:t>
       </w:r>
     </w:p>
     <w:p>
@@ -451,7 +440,13 @@
         <w:jc w:val="both"/>
       </w:pPr>
       <w:r>
-        <w:t>User can see available task</w:t>
+        <w:t>User can see available teams</w:t>
+      </w:r>
+      <w:r>
+        <w:rPr>
+          <w:rFonts w:ascii="Segoe UI Symbol" w:hAnsi="Segoe UI Symbol" w:cs="Segoe UI Symbol"/>
+        </w:rPr>
+        <w:t>✔</w:t>
       </w:r>
     </w:p>
     <w:p>
@@ -464,7 +459,13 @@
         <w:jc w:val="both"/>
       </w:pPr>
       <w:r>
-        <w:t>User can see available teams</w:t>
+        <w:t>User can send join team request</w:t>
+      </w:r>
+      <w:r>
+        <w:rPr>
+          <w:rFonts w:ascii="Segoe UI Symbol" w:hAnsi="Segoe UI Symbol" w:cs="Segoe UI Symbol"/>
+        </w:rPr>
+        <w:t>✔</w:t>
       </w:r>
     </w:p>
     <w:p>
@@ -477,7 +478,7 @@
         <w:jc w:val="both"/>
       </w:pPr>
       <w:r>
-        <w:t>User can send join team request</w:t>
+        <w:t>Team members can chat in within the chat Room</w:t>
       </w:r>
     </w:p>
     <w:p>
@@ -490,7 +491,10 @@
         <w:jc w:val="both"/>
       </w:pPr>
       <w:r>
-        <w:t>Team members can chat in within the chat Room</w:t>
+        <w:t>User can see Group task progress</w:t>
+      </w:r>
+      <w:r>
+        <w:t xml:space="preserve"> on dashboard</w:t>
       </w:r>
     </w:p>
     <w:p>
@@ -503,23 +507,16 @@
         <w:jc w:val="both"/>
       </w:pPr>
       <w:r>
-        <w:t>User can see Group task progress</w:t>
-      </w:r>
-      <w:r>
-        <w:t xml:space="preserve"> on dashboard</w:t>
-      </w:r>
-    </w:p>
-    <w:p>
-      <w:pPr>
-        <w:pStyle w:val="ListParagraph"/>
-        <w:numPr>
-          <w:ilvl w:val="1"/>
-          <w:numId w:val="2"/>
-        </w:numPr>
-        <w:jc w:val="both"/>
-      </w:pPr>
-      <w:r>
         <w:t>User can see his/her group task number on her dashboard</w:t>
+      </w:r>
+      <w:r>
+        <w:t xml:space="preserve"> </w:t>
+      </w:r>
+      <w:r>
+        <w:rPr>
+          <w:rFonts w:ascii="Segoe UI Symbol" w:hAnsi="Segoe UI Symbol" w:cs="Segoe UI Symbol"/>
+        </w:rPr>
+        <w:t>✔</w:t>
       </w:r>
     </w:p>
     <w:p>
